--- a/test_markdown.docx
+++ b/test_markdown.docx
@@ -7,7 +7,13 @@
         <w:pStyle w:val="Title"/>
       </w:pPr>
       <w:r>
-        <w:t xml:space="preserve">test</w:t>
+        <w:t xml:space="preserve">Model</w:t>
+      </w:r>
+      <w:r>
+        <w:t xml:space="preserve"> </w:t>
+      </w:r>
+      <w:r>
+        <w:t xml:space="preserve">Selection</w:t>
       </w:r>
     </w:p>
     <w:p>
@@ -30,9 +36,9 @@
       <w:pPr>
         <w:pStyle w:val="Heading2"/>
       </w:pPr>
-      <w:bookmarkStart w:id="20" w:name="r-markdown"/>
-      <w:r>
-        <w:t xml:space="preserve">R Markdown</w:t>
+      <w:bookmarkStart w:id="20" w:name="slash-pine-model-selection"/>
+      <w:r>
+        <w:t xml:space="preserve">Slash pine Model Selection</w:t>
       </w:r>
       <w:bookmarkEnd w:id="20"/>
     </w:p>
@@ -41,44 +47,7 @@
         <w:pStyle w:val="FirstParagraph"/>
       </w:pPr>
       <w:r>
-        <w:t xml:space="preserve">This is an R Markdown document. Markdown is a simple formatting syntax for authoring HTML, PDF, and MS Word documents. For more details on using R Markdown see</w:t>
-      </w:r>
-      <w:r>
-        <w:t xml:space="preserve"> </w:t>
-      </w:r>
-      <w:hyperlink r:id="rId21">
-        <w:r>
-          <w:rPr>
-            <w:rStyle w:val="Hyperlink"/>
-          </w:rPr>
-          <w:t xml:space="preserve">http://rmarkdown.rstudio.com</w:t>
-        </w:r>
-      </w:hyperlink>
-      <w:r>
-        <w:t xml:space="preserve">.</w:t>
-      </w:r>
-    </w:p>
-    <w:p>
-      <w:pPr>
-        <w:pStyle w:val="BodyText"/>
-      </w:pPr>
-      <w:r>
-        <w:t xml:space="preserve">When you click the</w:t>
-      </w:r>
-      <w:r>
-        <w:t xml:space="preserve"> </w:t>
-      </w:r>
-      <w:r>
-        <w:rPr>
-          <w:b/>
-        </w:rPr>
-        <w:t xml:space="preserve">Knit</w:t>
-      </w:r>
-      <w:r>
-        <w:t xml:space="preserve"> </w:t>
-      </w:r>
-      <w:r>
-        <w:t xml:space="preserve">button a document will be generated that includes both content as well as the output of any embedded R code chunks within the document. You can embed an R code chunk like this:</w:t>
+        <w:t xml:space="preserve">SMA regression was used to determine the relationship between log(Age) and log(DBH).</w:t>
       </w:r>
     </w:p>
     <w:p>
@@ -87,103 +56,150 @@
       </w:pPr>
       <w:r>
         <w:rPr>
-          <w:rStyle w:val="KeywordTok"/>
-        </w:rPr>
-        <w:t xml:space="preserve">summary</w:t>
-      </w:r>
-      <w:r>
-        <w:rPr>
-          <w:rStyle w:val="NormalTok"/>
-        </w:rPr>
-        <w:t xml:space="preserve">(cars)</w:t>
-      </w:r>
-    </w:p>
-    <w:p>
-      <w:pPr>
-        <w:pStyle w:val="SourceCode"/>
-      </w:pPr>
-      <w:r>
-        <w:rPr>
-          <w:rStyle w:val="VerbatimChar"/>
-        </w:rPr>
-        <w:t xml:space="preserve">##      speed           dist       </w:t>
-      </w:r>
-      <w:r>
-        <w:br w:type="textWrapping"/>
-      </w:r>
-      <w:r>
-        <w:rPr>
-          <w:rStyle w:val="VerbatimChar"/>
-        </w:rPr>
-        <w:t xml:space="preserve">##  Min.   : 4.0   Min.   :  2.00  </w:t>
-      </w:r>
-      <w:r>
-        <w:br w:type="textWrapping"/>
-      </w:r>
-      <w:r>
-        <w:rPr>
-          <w:rStyle w:val="VerbatimChar"/>
-        </w:rPr>
-        <w:t xml:space="preserve">##  1st Qu.:12.0   1st Qu.: 26.00  </w:t>
-      </w:r>
-      <w:r>
-        <w:br w:type="textWrapping"/>
-      </w:r>
-      <w:r>
-        <w:rPr>
-          <w:rStyle w:val="VerbatimChar"/>
-        </w:rPr>
-        <w:t xml:space="preserve">##  Median :15.0   Median : 36.00  </w:t>
-      </w:r>
-      <w:r>
-        <w:br w:type="textWrapping"/>
-      </w:r>
-      <w:r>
-        <w:rPr>
-          <w:rStyle w:val="VerbatimChar"/>
-        </w:rPr>
-        <w:t xml:space="preserve">##  Mean   :15.4   Mean   : 42.98  </w:t>
-      </w:r>
-      <w:r>
-        <w:br w:type="textWrapping"/>
-      </w:r>
-      <w:r>
-        <w:rPr>
-          <w:rStyle w:val="VerbatimChar"/>
-        </w:rPr>
-        <w:t xml:space="preserve">##  3rd Qu.:19.0   3rd Qu.: 56.00  </w:t>
-      </w:r>
-      <w:r>
-        <w:br w:type="textWrapping"/>
-      </w:r>
-      <w:r>
-        <w:rPr>
-          <w:rStyle w:val="VerbatimChar"/>
-        </w:rPr>
-        <w:t xml:space="preserve">##  Max.   :25.0   Max.   :120.00</w:t>
+          <w:rStyle w:val="VerbatimChar"/>
+        </w:rPr>
+        <w:t xml:space="preserve">## Call: smatr::sma(formula = log(slashpine$DIA) ~ log(slashpine$AGEDIA), </w:t>
+      </w:r>
+      <w:r>
+        <w:br w:type="textWrapping"/>
+      </w:r>
+      <w:r>
+        <w:rPr>
+          <w:rStyle w:val="VerbatimChar"/>
+        </w:rPr>
+        <w:t xml:space="preserve">##     data = slashpine, method = "SMA") </w:t>
+      </w:r>
+      <w:r>
+        <w:br w:type="textWrapping"/>
+      </w:r>
+      <w:r>
+        <w:rPr>
+          <w:rStyle w:val="VerbatimChar"/>
+        </w:rPr>
+        <w:t xml:space="preserve">## </w:t>
+      </w:r>
+      <w:r>
+        <w:br w:type="textWrapping"/>
+      </w:r>
+      <w:r>
+        <w:rPr>
+          <w:rStyle w:val="VerbatimChar"/>
+        </w:rPr>
+        <w:t xml:space="preserve">## Fit using Standardized Major Axis </w:t>
+      </w:r>
+      <w:r>
+        <w:br w:type="textWrapping"/>
+      </w:r>
+      <w:r>
+        <w:rPr>
+          <w:rStyle w:val="VerbatimChar"/>
+        </w:rPr>
+        <w:t xml:space="preserve">## </w:t>
+      </w:r>
+      <w:r>
+        <w:br w:type="textWrapping"/>
+      </w:r>
+      <w:r>
+        <w:rPr>
+          <w:rStyle w:val="VerbatimChar"/>
+        </w:rPr>
+        <w:t xml:space="preserve">## ------------------------------------------------------------</w:t>
+      </w:r>
+      <w:r>
+        <w:br w:type="textWrapping"/>
+      </w:r>
+      <w:r>
+        <w:rPr>
+          <w:rStyle w:val="VerbatimChar"/>
+        </w:rPr>
+        <w:t xml:space="preserve">## Coefficients:</w:t>
+      </w:r>
+      <w:r>
+        <w:br w:type="textWrapping"/>
+      </w:r>
+      <w:r>
+        <w:rPr>
+          <w:rStyle w:val="VerbatimChar"/>
+        </w:rPr>
+        <w:t xml:space="preserve">##             elevation     slope</w:t>
+      </w:r>
+      <w:r>
+        <w:br w:type="textWrapping"/>
+      </w:r>
+      <w:r>
+        <w:rPr>
+          <w:rStyle w:val="VerbatimChar"/>
+        </w:rPr>
+        <w:t xml:space="preserve">## estimate    0.3440118 0.5783973</w:t>
+      </w:r>
+      <w:r>
+        <w:br w:type="textWrapping"/>
+      </w:r>
+      <w:r>
+        <w:rPr>
+          <w:rStyle w:val="VerbatimChar"/>
+        </w:rPr>
+        <w:t xml:space="preserve">## lower limit 0.2799281 0.5599690</w:t>
+      </w:r>
+      <w:r>
+        <w:br w:type="textWrapping"/>
+      </w:r>
+      <w:r>
+        <w:rPr>
+          <w:rStyle w:val="VerbatimChar"/>
+        </w:rPr>
+        <w:t xml:space="preserve">## upper limit 0.4080955 0.5974321</w:t>
+      </w:r>
+      <w:r>
+        <w:br w:type="textWrapping"/>
+      </w:r>
+      <w:r>
+        <w:rPr>
+          <w:rStyle w:val="VerbatimChar"/>
+        </w:rPr>
+        <w:t xml:space="preserve">## </w:t>
+      </w:r>
+      <w:r>
+        <w:br w:type="textWrapping"/>
+      </w:r>
+      <w:r>
+        <w:rPr>
+          <w:rStyle w:val="VerbatimChar"/>
+        </w:rPr>
+        <w:t xml:space="preserve">## H0 : variables uncorrelated</w:t>
+      </w:r>
+      <w:r>
+        <w:br w:type="textWrapping"/>
+      </w:r>
+      <w:r>
+        <w:rPr>
+          <w:rStyle w:val="VerbatimChar"/>
+        </w:rPr>
+        <w:t xml:space="preserve">## R-squared : 0.3770741 </w:t>
+      </w:r>
+      <w:r>
+        <w:br w:type="textWrapping"/>
+      </w:r>
+      <w:r>
+        <w:rPr>
+          <w:rStyle w:val="VerbatimChar"/>
+        </w:rPr>
+        <w:t xml:space="preserve">## P-value : &lt; 2.22e-16</w:t>
       </w:r>
     </w:p>
     <w:p>
       <w:pPr>
         <w:pStyle w:val="Heading2"/>
       </w:pPr>
-      <w:bookmarkStart w:id="22" w:name="including-plots"/>
-      <w:r>
-        <w:t xml:space="preserve">Including Plots</w:t>
-      </w:r>
-      <w:bookmarkEnd w:id="22"/>
+      <w:bookmarkStart w:id="21" w:name="sma-regression-line-and-residuals"/>
+      <w:r>
+        <w:t xml:space="preserve">SMA regression line and residuals</w:t>
+      </w:r>
+      <w:bookmarkEnd w:id="21"/>
     </w:p>
     <w:p>
       <w:pPr>
         <w:pStyle w:val="FirstParagraph"/>
-      </w:pPr>
-      <w:r>
-        <w:t xml:space="preserve">You can also embed plots, for example:</w:t>
-      </w:r>
-    </w:p>
-    <w:p>
-      <w:pPr>
-        <w:pStyle w:val="BodyText"/>
       </w:pPr>
       <w:r>
         <w:drawing>
@@ -195,7 +211,52 @@
               <a:graphicData uri="http://schemas.openxmlformats.org/drawingml/2006/picture">
                 <pic:pic>
                   <pic:nvPicPr>
-                    <pic:cNvPr descr="test_markdown_files/figure-docx/pressure-1.png" id="0" name="Picture"/>
+                    <pic:cNvPr descr="test_markdown_files/figure-docx/sma%20plot-1.png" id="0" name="Picture"/>
+                    <pic:cNvPicPr>
+                      <a:picLocks noChangeArrowheads="1" noChangeAspect="1"/>
+                    </pic:cNvPicPr>
+                  </pic:nvPicPr>
+                  <pic:blipFill>
+                    <a:blip r:embed="rId22"/>
+                    <a:stretch>
+                      <a:fillRect/>
+                    </a:stretch>
+                  </pic:blipFill>
+                  <pic:spPr bwMode="auto">
+                    <a:xfrm>
+                      <a:off x="0" y="0"/>
+                      <a:ext cx="4620126" cy="3696101"/>
+                    </a:xfrm>
+                    <a:prstGeom prst="rect">
+                      <a:avLst/>
+                    </a:prstGeom>
+                    <a:noFill/>
+                    <a:ln w="9525">
+                      <a:noFill/>
+                      <a:headEnd/>
+                      <a:tailEnd/>
+                    </a:ln>
+                  </pic:spPr>
+                </pic:pic>
+              </a:graphicData>
+            </a:graphic>
+          </wp:inline>
+        </w:drawing>
+      </w:r>
+      <w:r>
+        <w:t xml:space="preserve"> </w:t>
+      </w:r>
+      <w:r>
+        <w:drawing>
+          <wp:inline>
+            <wp:extent cx="4620126" cy="3696101"/>
+            <wp:effectExtent b="0" l="0" r="0" t="0"/>
+            <wp:docPr descr="" title="" id="1" name="Picture"/>
+            <a:graphic>
+              <a:graphicData uri="http://schemas.openxmlformats.org/drawingml/2006/picture">
+                <pic:pic>
+                  <pic:nvPicPr>
+                    <pic:cNvPr descr="test_markdown_files/figure-docx/resid%20plot-1.png" id="0" name="Picture"/>
                     <pic:cNvPicPr>
                       <a:picLocks noChangeArrowheads="1" noChangeAspect="1"/>
                     </pic:cNvPicPr>
@@ -233,22 +294,1411 @@
         <w:pStyle w:val="BodyText"/>
       </w:pPr>
       <w:r>
-        <w:t xml:space="preserve">Note that the</w:t>
+        <w:t xml:space="preserve">Int.model3 was selected based upon the following criteria: lowest predicted error sum of squares (PRESS), highest Adjusted R-squared, and lowest BIC score.</w:t>
+      </w:r>
+    </w:p>
+    <w:p>
+      <w:pPr>
+        <w:pStyle w:val="SourceCode"/>
+      </w:pPr>
+      <w:r>
+        <w:rPr>
+          <w:rStyle w:val="VerbatimChar"/>
+        </w:rPr>
+        <w:t xml:space="preserve">##          Model    PRESS Adj R-squared       BIC</w:t>
+      </w:r>
+      <w:r>
+        <w:br w:type="textWrapping"/>
+      </w:r>
+      <w:r>
+        <w:rPr>
+          <w:rStyle w:val="VerbatimChar"/>
+        </w:rPr>
+        <w:t xml:space="preserve">## 1   full.model 117.2473       0.06016 -183.0376</w:t>
+      </w:r>
+      <w:r>
+        <w:br w:type="textWrapping"/>
+      </w:r>
+      <w:r>
+        <w:rPr>
+          <w:rStyle w:val="VerbatimChar"/>
+        </w:rPr>
+        <w:t xml:space="preserve">## 2    add.model 121.8596       0.06254 -174.4199</w:t>
+      </w:r>
+      <w:r>
+        <w:br w:type="textWrapping"/>
+      </w:r>
+      <w:r>
+        <w:rPr>
+          <w:rStyle w:val="VerbatimChar"/>
+        </w:rPr>
+        <w:t xml:space="preserve">## 3 notemp.model 122.7548       0.05519 -167.7221</w:t>
+      </w:r>
+      <w:r>
+        <w:br w:type="textWrapping"/>
+      </w:r>
+      <w:r>
+        <w:rPr>
+          <w:rStyle w:val="VerbatimChar"/>
+        </w:rPr>
+        <w:t xml:space="preserve">## 4   int.model2 121.7957       0.06339 -169.7606</w:t>
+      </w:r>
+      <w:r>
+        <w:br w:type="textWrapping"/>
+      </w:r>
+      <w:r>
+        <w:rPr>
+          <w:rStyle w:val="VerbatimChar"/>
+        </w:rPr>
+        <w:t xml:space="preserve">## 5   int.model3 116.8553       0.06364 -184.5131</w:t>
+      </w:r>
+      <w:r>
+        <w:br w:type="textWrapping"/>
+      </w:r>
+      <w:r>
+        <w:rPr>
+          <w:rStyle w:val="VerbatimChar"/>
+        </w:rPr>
+        <w:t xml:space="preserve">## 6   int.model4 117.4792       0.05821 -178.4704</w:t>
+      </w:r>
+    </w:p>
+    <w:p>
+      <w:pPr>
+        <w:pStyle w:val="FirstParagraph"/>
+      </w:pPr>
+      <w:r>
+        <w:t xml:space="preserve">This is the selected model and its coefficients.</w:t>
+      </w:r>
+    </w:p>
+    <w:p>
+      <w:pPr>
+        <w:pStyle w:val="SourceCode"/>
+      </w:pPr>
+      <w:r>
+        <w:rPr>
+          <w:rStyle w:val="VerbatimChar"/>
+        </w:rPr>
+        <w:t xml:space="preserve">## </w:t>
+      </w:r>
+      <w:r>
+        <w:br w:type="textWrapping"/>
+      </w:r>
+      <w:r>
+        <w:rPr>
+          <w:rStyle w:val="VerbatimChar"/>
+        </w:rPr>
+        <w:t xml:space="preserve">## Call:</w:t>
+      </w:r>
+      <w:r>
+        <w:br w:type="textWrapping"/>
+      </w:r>
+      <w:r>
+        <w:rPr>
+          <w:rStyle w:val="VerbatimChar"/>
+        </w:rPr>
+        <w:t xml:space="preserve">## lm(formula = slashresidualsma ~ ai_et0_NAD * SOILGRIDS_CN_SCALE + </w:t>
+      </w:r>
+      <w:r>
+        <w:br w:type="textWrapping"/>
+      </w:r>
+      <w:r>
+        <w:rPr>
+          <w:rStyle w:val="VerbatimChar"/>
+        </w:rPr>
+        <w:t xml:space="preserve">##     slashpine$X30s_NAD, data = slashpine)</w:t>
+      </w:r>
+      <w:r>
+        <w:br w:type="textWrapping"/>
+      </w:r>
+      <w:r>
+        <w:rPr>
+          <w:rStyle w:val="VerbatimChar"/>
+        </w:rPr>
+        <w:t xml:space="preserve">## </w:t>
+      </w:r>
+      <w:r>
+        <w:br w:type="textWrapping"/>
+      </w:r>
+      <w:r>
+        <w:rPr>
+          <w:rStyle w:val="VerbatimChar"/>
+        </w:rPr>
+        <w:t xml:space="preserve">## Residuals:</w:t>
+      </w:r>
+      <w:r>
+        <w:br w:type="textWrapping"/>
+      </w:r>
+      <w:r>
+        <w:rPr>
+          <w:rStyle w:val="VerbatimChar"/>
+        </w:rPr>
+        <w:t xml:space="preserve">##      Min       1Q   Median       3Q      Max </w:t>
+      </w:r>
+      <w:r>
+        <w:br w:type="textWrapping"/>
+      </w:r>
+      <w:r>
+        <w:rPr>
+          <w:rStyle w:val="VerbatimChar"/>
+        </w:rPr>
+        <w:t xml:space="preserve">## -0.81490 -0.14813  0.00403  0.15502  1.07311 </w:t>
+      </w:r>
+      <w:r>
+        <w:br w:type="textWrapping"/>
+      </w:r>
+      <w:r>
+        <w:rPr>
+          <w:rStyle w:val="VerbatimChar"/>
+        </w:rPr>
+        <w:t xml:space="preserve">## </w:t>
+      </w:r>
+      <w:r>
+        <w:br w:type="textWrapping"/>
+      </w:r>
+      <w:r>
+        <w:rPr>
+          <w:rStyle w:val="VerbatimChar"/>
+        </w:rPr>
+        <w:t xml:space="preserve">## Coefficients:</w:t>
+      </w:r>
+      <w:r>
+        <w:br w:type="textWrapping"/>
+      </w:r>
+      <w:r>
+        <w:rPr>
+          <w:rStyle w:val="VerbatimChar"/>
+        </w:rPr>
+        <w:t xml:space="preserve">##                                Estimate Std. Error t value Pr(&gt;|t|)    </w:t>
+      </w:r>
+      <w:r>
+        <w:br w:type="textWrapping"/>
+      </w:r>
+      <w:r>
+        <w:rPr>
+          <w:rStyle w:val="VerbatimChar"/>
+        </w:rPr>
+        <w:t xml:space="preserve">## (Intercept)                    1.759090   0.243248   7.232 6.55e-13 ***</w:t>
+      </w:r>
+      <w:r>
+        <w:br w:type="textWrapping"/>
+      </w:r>
+      <w:r>
+        <w:rPr>
+          <w:rStyle w:val="VerbatimChar"/>
+        </w:rPr>
+        <w:t xml:space="preserve">## ai_et0_NAD                    -1.374381   0.201575  -6.818 1.19e-11 ***</w:t>
+      </w:r>
+      <w:r>
+        <w:br w:type="textWrapping"/>
+      </w:r>
+      <w:r>
+        <w:rPr>
+          <w:rStyle w:val="VerbatimChar"/>
+        </w:rPr>
+        <w:t xml:space="preserve">## SOILGRIDS_CN_SCALE            -0.009940   0.003129  -3.176 0.001512 ** </w:t>
+      </w:r>
+      <w:r>
+        <w:br w:type="textWrapping"/>
+      </w:r>
+      <w:r>
+        <w:rPr>
+          <w:rStyle w:val="VerbatimChar"/>
+        </w:rPr>
+        <w:t xml:space="preserve">## slashpine$X30s_NAD            -0.026373   0.007111  -3.709 0.000214 ***</w:t>
+      </w:r>
+      <w:r>
+        <w:br w:type="textWrapping"/>
+      </w:r>
+      <w:r>
+        <w:rPr>
+          <w:rStyle w:val="VerbatimChar"/>
+        </w:rPr>
+        <w:t xml:space="preserve">## ai_et0_NAD:SOILGRIDS_CN_SCALE  0.010618   0.003506   3.029 0.002485 ** </w:t>
+      </w:r>
+      <w:r>
+        <w:br w:type="textWrapping"/>
+      </w:r>
+      <w:r>
+        <w:rPr>
+          <w:rStyle w:val="VerbatimChar"/>
+        </w:rPr>
+        <w:t xml:space="preserve">## ---</w:t>
+      </w:r>
+      <w:r>
+        <w:br w:type="textWrapping"/>
+      </w:r>
+      <w:r>
+        <w:rPr>
+          <w:rStyle w:val="VerbatimChar"/>
+        </w:rPr>
+        <w:t xml:space="preserve">## Signif. codes:  0 '***' 0.001 '**' 0.01 '*' 0.05 '.' 0.1 ' ' 1</w:t>
+      </w:r>
+      <w:r>
+        <w:br w:type="textWrapping"/>
+      </w:r>
+      <w:r>
+        <w:rPr>
+          <w:rStyle w:val="VerbatimChar"/>
+        </w:rPr>
+        <w:t xml:space="preserve">## </w:t>
+      </w:r>
+      <w:r>
+        <w:br w:type="textWrapping"/>
+      </w:r>
+      <w:r>
+        <w:rPr>
+          <w:rStyle w:val="VerbatimChar"/>
+        </w:rPr>
+        <w:t xml:space="preserve">## Residual standard error: 0.2299 on 2201 degrees of freedom</w:t>
+      </w:r>
+      <w:r>
+        <w:br w:type="textWrapping"/>
+      </w:r>
+      <w:r>
+        <w:rPr>
+          <w:rStyle w:val="VerbatimChar"/>
+        </w:rPr>
+        <w:t xml:space="preserve">##   (80 observations deleted due to missingness)</w:t>
+      </w:r>
+      <w:r>
+        <w:br w:type="textWrapping"/>
+      </w:r>
+      <w:r>
+        <w:rPr>
+          <w:rStyle w:val="VerbatimChar"/>
+        </w:rPr>
+        <w:t xml:space="preserve">## Multiple R-squared:  0.06534,    Adjusted R-squared:  0.06364 </w:t>
+      </w:r>
+      <w:r>
+        <w:br w:type="textWrapping"/>
+      </w:r>
+      <w:r>
+        <w:rPr>
+          <w:rStyle w:val="VerbatimChar"/>
+        </w:rPr>
+        <w:t xml:space="preserve">## F-statistic: 38.46 on 4 and 2201 DF,  p-value: &lt; 2.2e-16</w:t>
+      </w:r>
+    </w:p>
+    <w:p>
+      <w:pPr>
+        <w:pStyle w:val="Heading2"/>
+      </w:pPr>
+      <w:bookmarkStart w:id="24" w:name="model-validation"/>
+      <w:r>
+        <w:t xml:space="preserve">Model Validation</w:t>
+      </w:r>
+      <w:bookmarkEnd w:id="24"/>
+    </w:p>
+    <w:p>
+      <w:pPr>
+        <w:pStyle w:val="FirstParagraph"/>
+      </w:pPr>
+      <w:r>
+        <w:t xml:space="preserve">Above-ground biomass (ABG) of 1 acre slash pine stands was simulated using individual-based growth and mortality model and compared to FIA remeasurement plots.</w:t>
       </w:r>
       <w:r>
         <w:t xml:space="preserve"> </w:t>
       </w:r>
       <w:r>
-        <w:rPr>
-          <w:rStyle w:val="VerbatimChar"/>
-        </w:rPr>
-        <w:t xml:space="preserve">echo = FALSE</w:t>
+        <w:drawing>
+          <wp:inline>
+            <wp:extent cx="4620126" cy="3696101"/>
+            <wp:effectExtent b="0" l="0" r="0" t="0"/>
+            <wp:docPr descr="" title="" id="1" name="Picture"/>
+            <a:graphic>
+              <a:graphicData uri="http://schemas.openxmlformats.org/drawingml/2006/picture">
+                <pic:pic>
+                  <pic:nvPicPr>
+                    <pic:cNvPr descr="test_markdown_files/figure-docx/slash%20simu-1.png" id="0" name="Picture"/>
+                    <pic:cNvPicPr>
+                      <a:picLocks noChangeArrowheads="1" noChangeAspect="1"/>
+                    </pic:cNvPicPr>
+                  </pic:nvPicPr>
+                  <pic:blipFill>
+                    <a:blip r:embed="rId25"/>
+                    <a:stretch>
+                      <a:fillRect/>
+                    </a:stretch>
+                  </pic:blipFill>
+                  <pic:spPr bwMode="auto">
+                    <a:xfrm>
+                      <a:off x="0" y="0"/>
+                      <a:ext cx="4620126" cy="3696101"/>
+                    </a:xfrm>
+                    <a:prstGeom prst="rect">
+                      <a:avLst/>
+                    </a:prstGeom>
+                    <a:noFill/>
+                    <a:ln w="9525">
+                      <a:noFill/>
+                      <a:headEnd/>
+                      <a:tailEnd/>
+                    </a:ln>
+                  </pic:spPr>
+                </pic:pic>
+              </a:graphicData>
+            </a:graphic>
+          </wp:inline>
+        </w:drawing>
+      </w:r>
+      <w:r>
+        <w:drawing>
+          <wp:inline>
+            <wp:extent cx="4620126" cy="3696101"/>
+            <wp:effectExtent b="0" l="0" r="0" t="0"/>
+            <wp:docPr descr="" title="" id="1" name="Picture"/>
+            <a:graphic>
+              <a:graphicData uri="http://schemas.openxmlformats.org/drawingml/2006/picture">
+                <pic:pic>
+                  <pic:nvPicPr>
+                    <pic:cNvPr descr="test_markdown_files/figure-docx/slash%20simu-2.png" id="0" name="Picture"/>
+                    <pic:cNvPicPr>
+                      <a:picLocks noChangeArrowheads="1" noChangeAspect="1"/>
+                    </pic:cNvPicPr>
+                  </pic:nvPicPr>
+                  <pic:blipFill>
+                    <a:blip r:embed="rId26"/>
+                    <a:stretch>
+                      <a:fillRect/>
+                    </a:stretch>
+                  </pic:blipFill>
+                  <pic:spPr bwMode="auto">
+                    <a:xfrm>
+                      <a:off x="0" y="0"/>
+                      <a:ext cx="4620126" cy="3696101"/>
+                    </a:xfrm>
+                    <a:prstGeom prst="rect">
+                      <a:avLst/>
+                    </a:prstGeom>
+                    <a:noFill/>
+                    <a:ln w="9525">
+                      <a:noFill/>
+                      <a:headEnd/>
+                      <a:tailEnd/>
+                    </a:ln>
+                  </pic:spPr>
+                </pic:pic>
+              </a:graphicData>
+            </a:graphic>
+          </wp:inline>
+        </w:drawing>
+      </w:r>
+    </w:p>
+    <w:p>
+      <w:pPr>
+        <w:pStyle w:val="Heading2"/>
+      </w:pPr>
+      <w:bookmarkStart w:id="27" w:name="longleaf-pine-model-selection"/>
+      <w:r>
+        <w:t xml:space="preserve">Longleaf pine Model Selection</w:t>
+      </w:r>
+      <w:bookmarkEnd w:id="27"/>
+    </w:p>
+    <w:p>
+      <w:pPr>
+        <w:pStyle w:val="SourceCode"/>
+      </w:pPr>
+      <w:r>
+        <w:rPr>
+          <w:rStyle w:val="VerbatimChar"/>
+        </w:rPr>
+        <w:t xml:space="preserve">## Call: smatr::sma(formula = log(DIA) ~ log(AGEDIA), data = longleaf, </w:t>
+      </w:r>
+      <w:r>
+        <w:br w:type="textWrapping"/>
+      </w:r>
+      <w:r>
+        <w:rPr>
+          <w:rStyle w:val="VerbatimChar"/>
+        </w:rPr>
+        <w:t xml:space="preserve">##     method = "SMA") </w:t>
+      </w:r>
+      <w:r>
+        <w:br w:type="textWrapping"/>
+      </w:r>
+      <w:r>
+        <w:rPr>
+          <w:rStyle w:val="VerbatimChar"/>
+        </w:rPr>
+        <w:t xml:space="preserve">## </w:t>
+      </w:r>
+      <w:r>
+        <w:br w:type="textWrapping"/>
+      </w:r>
+      <w:r>
+        <w:rPr>
+          <w:rStyle w:val="VerbatimChar"/>
+        </w:rPr>
+        <w:t xml:space="preserve">## Fit using Standardized Major Axis </w:t>
+      </w:r>
+      <w:r>
+        <w:br w:type="textWrapping"/>
+      </w:r>
+      <w:r>
+        <w:rPr>
+          <w:rStyle w:val="VerbatimChar"/>
+        </w:rPr>
+        <w:t xml:space="preserve">## </w:t>
+      </w:r>
+      <w:r>
+        <w:br w:type="textWrapping"/>
+      </w:r>
+      <w:r>
+        <w:rPr>
+          <w:rStyle w:val="VerbatimChar"/>
+        </w:rPr>
+        <w:t xml:space="preserve">## ------------------------------------------------------------</w:t>
+      </w:r>
+      <w:r>
+        <w:br w:type="textWrapping"/>
+      </w:r>
+      <w:r>
+        <w:rPr>
+          <w:rStyle w:val="VerbatimChar"/>
+        </w:rPr>
+        <w:t xml:space="preserve">## Coefficients:</w:t>
+      </w:r>
+      <w:r>
+        <w:br w:type="textWrapping"/>
+      </w:r>
+      <w:r>
+        <w:rPr>
+          <w:rStyle w:val="VerbatimChar"/>
+        </w:rPr>
+        <w:t xml:space="preserve">##             elevation     slope</w:t>
+      </w:r>
+      <w:r>
+        <w:br w:type="textWrapping"/>
+      </w:r>
+      <w:r>
+        <w:rPr>
+          <w:rStyle w:val="VerbatimChar"/>
+        </w:rPr>
+        <w:t xml:space="preserve">## estimate    0.2746847 0.5718692</w:t>
+      </w:r>
+      <w:r>
+        <w:br w:type="textWrapping"/>
+      </w:r>
+      <w:r>
+        <w:rPr>
+          <w:rStyle w:val="VerbatimChar"/>
+        </w:rPr>
+        <w:t xml:space="preserve">## lower limit 0.1565138 0.5415208</w:t>
+      </w:r>
+      <w:r>
+        <w:br w:type="textWrapping"/>
+      </w:r>
+      <w:r>
+        <w:rPr>
+          <w:rStyle w:val="VerbatimChar"/>
+        </w:rPr>
+        <w:t xml:space="preserve">## upper limit 0.3928557 0.6039184</w:t>
+      </w:r>
+      <w:r>
+        <w:br w:type="textWrapping"/>
+      </w:r>
+      <w:r>
+        <w:rPr>
+          <w:rStyle w:val="VerbatimChar"/>
+        </w:rPr>
+        <w:t xml:space="preserve">## </w:t>
+      </w:r>
+      <w:r>
+        <w:br w:type="textWrapping"/>
+      </w:r>
+      <w:r>
+        <w:rPr>
+          <w:rStyle w:val="VerbatimChar"/>
+        </w:rPr>
+        <w:t xml:space="preserve">## H0 : variables uncorrelated</w:t>
+      </w:r>
+      <w:r>
+        <w:br w:type="textWrapping"/>
+      </w:r>
+      <w:r>
+        <w:rPr>
+          <w:rStyle w:val="VerbatimChar"/>
+        </w:rPr>
+        <w:t xml:space="preserve">## R-squared : 0.4207783 </w:t>
+      </w:r>
+      <w:r>
+        <w:br w:type="textWrapping"/>
+      </w:r>
+      <w:r>
+        <w:rPr>
+          <w:rStyle w:val="VerbatimChar"/>
+        </w:rPr>
+        <w:t xml:space="preserve">## P-value : &lt; 2.22e-16</w:t>
+      </w:r>
+    </w:p>
+    <w:p>
+      <w:pPr>
+        <w:pStyle w:val="Heading2"/>
+      </w:pPr>
+      <w:bookmarkStart w:id="28" w:name="sma-model-and-residuals"/>
+      <w:r>
+        <w:t xml:space="preserve">SMA Model and Residuals</w:t>
+      </w:r>
+      <w:bookmarkEnd w:id="28"/>
+    </w:p>
+    <w:p>
+      <w:pPr>
+        <w:pStyle w:val="FirstParagraph"/>
+      </w:pPr>
+      <w:r>
+        <w:drawing>
+          <wp:inline>
+            <wp:extent cx="4620126" cy="3696101"/>
+            <wp:effectExtent b="0" l="0" r="0" t="0"/>
+            <wp:docPr descr="" title="" id="1" name="Picture"/>
+            <a:graphic>
+              <a:graphicData uri="http://schemas.openxmlformats.org/drawingml/2006/picture">
+                <pic:pic>
+                  <pic:nvPicPr>
+                    <pic:cNvPr descr="test_markdown_files/figure-docx/unnamed-chunk-2-1.png" id="0" name="Picture"/>
+                    <pic:cNvPicPr>
+                      <a:picLocks noChangeArrowheads="1" noChangeAspect="1"/>
+                    </pic:cNvPicPr>
+                  </pic:nvPicPr>
+                  <pic:blipFill>
+                    <a:blip r:embed="rId29"/>
+                    <a:stretch>
+                      <a:fillRect/>
+                    </a:stretch>
+                  </pic:blipFill>
+                  <pic:spPr bwMode="auto">
+                    <a:xfrm>
+                      <a:off x="0" y="0"/>
+                      <a:ext cx="4620126" cy="3696101"/>
+                    </a:xfrm>
+                    <a:prstGeom prst="rect">
+                      <a:avLst/>
+                    </a:prstGeom>
+                    <a:noFill/>
+                    <a:ln w="9525">
+                      <a:noFill/>
+                      <a:headEnd/>
+                      <a:tailEnd/>
+                    </a:ln>
+                  </pic:spPr>
+                </pic:pic>
+              </a:graphicData>
+            </a:graphic>
+          </wp:inline>
+        </w:drawing>
       </w:r>
       <w:r>
         <w:t xml:space="preserve"> </w:t>
       </w:r>
       <w:r>
-        <w:t xml:space="preserve">parameter was added to the code chunk to prevent printing of the R code that generated the plot.</w:t>
+        <w:drawing>
+          <wp:inline>
+            <wp:extent cx="4620126" cy="3696101"/>
+            <wp:effectExtent b="0" l="0" r="0" t="0"/>
+            <wp:docPr descr="" title="" id="1" name="Picture"/>
+            <a:graphic>
+              <a:graphicData uri="http://schemas.openxmlformats.org/drawingml/2006/picture">
+                <pic:pic>
+                  <pic:nvPicPr>
+                    <pic:cNvPr descr="test_markdown_files/figure-docx/unnamed-chunk-3-1.png" id="0" name="Picture"/>
+                    <pic:cNvPicPr>
+                      <a:picLocks noChangeArrowheads="1" noChangeAspect="1"/>
+                    </pic:cNvPicPr>
+                  </pic:nvPicPr>
+                  <pic:blipFill>
+                    <a:blip r:embed="rId30"/>
+                    <a:stretch>
+                      <a:fillRect/>
+                    </a:stretch>
+                  </pic:blipFill>
+                  <pic:spPr bwMode="auto">
+                    <a:xfrm>
+                      <a:off x="0" y="0"/>
+                      <a:ext cx="4620126" cy="3696101"/>
+                    </a:xfrm>
+                    <a:prstGeom prst="rect">
+                      <a:avLst/>
+                    </a:prstGeom>
+                    <a:noFill/>
+                    <a:ln w="9525">
+                      <a:noFill/>
+                      <a:headEnd/>
+                      <a:tailEnd/>
+                    </a:ln>
+                  </pic:spPr>
+                </pic:pic>
+              </a:graphicData>
+            </a:graphic>
+          </wp:inline>
+        </w:drawing>
+      </w:r>
+    </w:p>
+    <w:p>
+      <w:pPr>
+        <w:pStyle w:val="BodyText"/>
+      </w:pPr>
+      <w:r>
+        <w:t xml:space="preserve">Int.model3 was selected based upon the following criteria: lowest predicted error sum of squares (PRESS), highest Adjusted R-squared, and lowest BIC score.</w:t>
+      </w:r>
+    </w:p>
+    <w:p>
+      <w:pPr>
+        <w:pStyle w:val="SourceCode"/>
+      </w:pPr>
+      <w:r>
+        <w:rPr>
+          <w:rStyle w:val="VerbatimChar"/>
+        </w:rPr>
+        <w:t xml:space="preserve">##          Model    PRESS Adj R-squared       BIC</w:t>
+      </w:r>
+      <w:r>
+        <w:br w:type="textWrapping"/>
+      </w:r>
+      <w:r>
+        <w:rPr>
+          <w:rStyle w:val="VerbatimChar"/>
+        </w:rPr>
+        <w:t xml:space="preserve">## 1   full.model 35.60895        0.1145 -124.0053</w:t>
+      </w:r>
+      <w:r>
+        <w:br w:type="textWrapping"/>
+      </w:r>
+      <w:r>
+        <w:rPr>
+          <w:rStyle w:val="VerbatimChar"/>
+        </w:rPr>
+        <w:t xml:space="preserve">## 2    add.model 36.59297       0.07421  -117.941</w:t>
+      </w:r>
+      <w:r>
+        <w:br w:type="textWrapping"/>
+      </w:r>
+      <w:r>
+        <w:rPr>
+          <w:rStyle w:val="VerbatimChar"/>
+        </w:rPr>
+        <w:t xml:space="preserve">## 3 notemp.model 37.60718        0.0997 -102.5656</w:t>
+      </w:r>
+      <w:r>
+        <w:br w:type="textWrapping"/>
+      </w:r>
+      <w:r>
+        <w:rPr>
+          <w:rStyle w:val="VerbatimChar"/>
+        </w:rPr>
+        <w:t xml:space="preserve">## 4   int.model2 35.76112        0.1213  -130.626</w:t>
+      </w:r>
+      <w:r>
+        <w:br w:type="textWrapping"/>
+      </w:r>
+      <w:r>
+        <w:rPr>
+          <w:rStyle w:val="VerbatimChar"/>
+        </w:rPr>
+        <w:t xml:space="preserve">## 5   int.model3 34.99162        0.1306 -132.0229</w:t>
+      </w:r>
+      <w:r>
+        <w:br w:type="textWrapping"/>
+      </w:r>
+      <w:r>
+        <w:rPr>
+          <w:rStyle w:val="VerbatimChar"/>
+        </w:rPr>
+        <w:t xml:space="preserve">## 6   int.model4 35.77264        0.1106 -120.7723</w:t>
+      </w:r>
+      <w:r>
+        <w:br w:type="textWrapping"/>
+      </w:r>
+      <w:r>
+        <w:rPr>
+          <w:rStyle w:val="VerbatimChar"/>
+        </w:rPr>
+        <w:t xml:space="preserve">## 7   int.model5 36.35493       0.09551 -113.8396</w:t>
+      </w:r>
+    </w:p>
+    <w:p>
+      <w:pPr>
+        <w:pStyle w:val="FirstParagraph"/>
+      </w:pPr>
+      <w:r>
+        <w:t xml:space="preserve">This is the selected model and its coefficients.</w:t>
+      </w:r>
+    </w:p>
+    <w:p>
+      <w:pPr>
+        <w:pStyle w:val="SourceCode"/>
+      </w:pPr>
+      <w:r>
+        <w:rPr>
+          <w:rStyle w:val="VerbatimChar"/>
+        </w:rPr>
+        <w:t xml:space="preserve">## </w:t>
+      </w:r>
+      <w:r>
+        <w:br w:type="textWrapping"/>
+      </w:r>
+      <w:r>
+        <w:rPr>
+          <w:rStyle w:val="VerbatimChar"/>
+        </w:rPr>
+        <w:t xml:space="preserve">## Call:</w:t>
+      </w:r>
+      <w:r>
+        <w:br w:type="textWrapping"/>
+      </w:r>
+      <w:r>
+        <w:rPr>
+          <w:rStyle w:val="VerbatimChar"/>
+        </w:rPr>
+        <w:t xml:space="preserve">## lm(formula = resid.LLSMA ~ X30s_NAD + ai_et0_NAD * SOILGRIDS_CN_SCALE, </w:t>
+      </w:r>
+      <w:r>
+        <w:br w:type="textWrapping"/>
+      </w:r>
+      <w:r>
+        <w:rPr>
+          <w:rStyle w:val="VerbatimChar"/>
+        </w:rPr>
+        <w:t xml:space="preserve">##     data = longleaf)</w:t>
+      </w:r>
+      <w:r>
+        <w:br w:type="textWrapping"/>
+      </w:r>
+      <w:r>
+        <w:rPr>
+          <w:rStyle w:val="VerbatimChar"/>
+        </w:rPr>
+        <w:t xml:space="preserve">## </w:t>
+      </w:r>
+      <w:r>
+        <w:br w:type="textWrapping"/>
+      </w:r>
+      <w:r>
+        <w:rPr>
+          <w:rStyle w:val="VerbatimChar"/>
+        </w:rPr>
+        <w:t xml:space="preserve">## Residuals:</w:t>
+      </w:r>
+      <w:r>
+        <w:br w:type="textWrapping"/>
+      </w:r>
+      <w:r>
+        <w:rPr>
+          <w:rStyle w:val="VerbatimChar"/>
+        </w:rPr>
+        <w:t xml:space="preserve">##      Min       1Q   Median       3Q      Max </w:t>
+      </w:r>
+      <w:r>
+        <w:br w:type="textWrapping"/>
+      </w:r>
+      <w:r>
+        <w:rPr>
+          <w:rStyle w:val="VerbatimChar"/>
+        </w:rPr>
+        <w:t xml:space="preserve">## -0.87113 -0.15420  0.00179  0.16292  0.52278 </w:t>
+      </w:r>
+      <w:r>
+        <w:br w:type="textWrapping"/>
+      </w:r>
+      <w:r>
+        <w:rPr>
+          <w:rStyle w:val="VerbatimChar"/>
+        </w:rPr>
+        <w:t xml:space="preserve">## </w:t>
+      </w:r>
+      <w:r>
+        <w:br w:type="textWrapping"/>
+      </w:r>
+      <w:r>
+        <w:rPr>
+          <w:rStyle w:val="VerbatimChar"/>
+        </w:rPr>
+        <w:t xml:space="preserve">## Coefficients:</w:t>
+      </w:r>
+      <w:r>
+        <w:br w:type="textWrapping"/>
+      </w:r>
+      <w:r>
+        <w:rPr>
+          <w:rStyle w:val="VerbatimChar"/>
+        </w:rPr>
+        <w:t xml:space="preserve">##                                Estimate Std. Error t value Pr(&gt;|t|)    </w:t>
+      </w:r>
+      <w:r>
+        <w:br w:type="textWrapping"/>
+      </w:r>
+      <w:r>
+        <w:rPr>
+          <w:rStyle w:val="VerbatimChar"/>
+        </w:rPr>
+        <w:t xml:space="preserve">## (Intercept)                    3.810682   0.589630   6.463 1.86e-10 ***</w:t>
+      </w:r>
+      <w:r>
+        <w:br w:type="textWrapping"/>
+      </w:r>
+      <w:r>
+        <w:rPr>
+          <w:rStyle w:val="VerbatimChar"/>
+        </w:rPr>
+        <w:t xml:space="preserve">## X30s_NAD                      -0.078576   0.018543  -4.238 2.55e-05 ***</w:t>
+      </w:r>
+      <w:r>
+        <w:br w:type="textWrapping"/>
+      </w:r>
+      <w:r>
+        <w:rPr>
+          <w:rStyle w:val="VerbatimChar"/>
+        </w:rPr>
+        <w:t xml:space="preserve">## ai_et0_NAD                    -2.596493   0.344235  -7.543 1.35e-13 ***</w:t>
+      </w:r>
+      <w:r>
+        <w:br w:type="textWrapping"/>
+      </w:r>
+      <w:r>
+        <w:rPr>
+          <w:rStyle w:val="VerbatimChar"/>
+        </w:rPr>
+        <w:t xml:space="preserve">## SOILGRIDS_CN_SCALE            -0.016985   0.004984  -3.408 0.000690 ***</w:t>
+      </w:r>
+      <w:r>
+        <w:br w:type="textWrapping"/>
+      </w:r>
+      <w:r>
+        <w:rPr>
+          <w:rStyle w:val="VerbatimChar"/>
+        </w:rPr>
+        <w:t xml:space="preserve">## ai_et0_NAD:SOILGRIDS_CN_SCALE  0.020275   0.005293   3.831 0.000139 ***</w:t>
+      </w:r>
+      <w:r>
+        <w:br w:type="textWrapping"/>
+      </w:r>
+      <w:r>
+        <w:rPr>
+          <w:rStyle w:val="VerbatimChar"/>
+        </w:rPr>
+        <w:t xml:space="preserve">## ---</w:t>
+      </w:r>
+      <w:r>
+        <w:br w:type="textWrapping"/>
+      </w:r>
+      <w:r>
+        <w:rPr>
+          <w:rStyle w:val="VerbatimChar"/>
+        </w:rPr>
+        <w:t xml:space="preserve">## Signif. codes:  0 '***' 0.001 '**' 0.01 '*' 0.05 '.' 0.1 ' ' 1</w:t>
+      </w:r>
+      <w:r>
+        <w:br w:type="textWrapping"/>
+      </w:r>
+      <w:r>
+        <w:rPr>
+          <w:rStyle w:val="VerbatimChar"/>
+        </w:rPr>
+        <w:t xml:space="preserve">## </w:t>
+      </w:r>
+      <w:r>
+        <w:br w:type="textWrapping"/>
+      </w:r>
+      <w:r>
+        <w:rPr>
+          <w:rStyle w:val="VerbatimChar"/>
+        </w:rPr>
+        <w:t xml:space="preserve">## Residual standard error: 0.2163 on 739 degrees of freedom</w:t>
+      </w:r>
+      <w:r>
+        <w:br w:type="textWrapping"/>
+      </w:r>
+      <w:r>
+        <w:rPr>
+          <w:rStyle w:val="VerbatimChar"/>
+        </w:rPr>
+        <w:t xml:space="preserve">##   (8 observations deleted due to missingness)</w:t>
+      </w:r>
+      <w:r>
+        <w:br w:type="textWrapping"/>
+      </w:r>
+      <w:r>
+        <w:rPr>
+          <w:rStyle w:val="VerbatimChar"/>
+        </w:rPr>
+        <w:t xml:space="preserve">## Multiple R-squared:  0.1352, Adjusted R-squared:  0.1306 </w:t>
+      </w:r>
+      <w:r>
+        <w:br w:type="textWrapping"/>
+      </w:r>
+      <w:r>
+        <w:rPr>
+          <w:rStyle w:val="VerbatimChar"/>
+        </w:rPr>
+        <w:t xml:space="preserve">## F-statistic: 28.89 on 4 and 739 DF,  p-value: &lt; 2.2e-16</w:t>
+      </w:r>
+    </w:p>
+    <w:p>
+      <w:pPr>
+        <w:pStyle w:val="Heading2"/>
+      </w:pPr>
+      <w:bookmarkStart w:id="31" w:name="model-diagnostics"/>
+      <w:r>
+        <w:t xml:space="preserve">Model Diagnostics</w:t>
+      </w:r>
+      <w:bookmarkEnd w:id="31"/>
+    </w:p>
+    <w:p>
+      <w:pPr>
+        <w:pStyle w:val="FirstParagraph"/>
+      </w:pPr>
+      <w:r>
+        <w:drawing>
+          <wp:inline>
+            <wp:extent cx="4620126" cy="3696101"/>
+            <wp:effectExtent b="0" l="0" r="0" t="0"/>
+            <wp:docPr descr="" title="" id="1" name="Picture"/>
+            <a:graphic>
+              <a:graphicData uri="http://schemas.openxmlformats.org/drawingml/2006/picture">
+                <pic:pic>
+                  <pic:nvPicPr>
+                    <pic:cNvPr descr="test_markdown_files/figure-docx/unnamed-chunk-6-1.png" id="0" name="Picture"/>
+                    <pic:cNvPicPr>
+                      <a:picLocks noChangeArrowheads="1" noChangeAspect="1"/>
+                    </pic:cNvPicPr>
+                  </pic:nvPicPr>
+                  <pic:blipFill>
+                    <a:blip r:embed="rId32"/>
+                    <a:stretch>
+                      <a:fillRect/>
+                    </a:stretch>
+                  </pic:blipFill>
+                  <pic:spPr bwMode="auto">
+                    <a:xfrm>
+                      <a:off x="0" y="0"/>
+                      <a:ext cx="4620126" cy="3696101"/>
+                    </a:xfrm>
+                    <a:prstGeom prst="rect">
+                      <a:avLst/>
+                    </a:prstGeom>
+                    <a:noFill/>
+                    <a:ln w="9525">
+                      <a:noFill/>
+                      <a:headEnd/>
+                      <a:tailEnd/>
+                    </a:ln>
+                  </pic:spPr>
+                </pic:pic>
+              </a:graphicData>
+            </a:graphic>
+          </wp:inline>
+        </w:drawing>
+      </w:r>
+    </w:p>
+    <w:p>
+      <w:pPr>
+        <w:pStyle w:val="Heading2"/>
+      </w:pPr>
+      <w:bookmarkStart w:id="33" w:name="model-validation-1"/>
+      <w:r>
+        <w:t xml:space="preserve">Model Validation</w:t>
+      </w:r>
+      <w:bookmarkEnd w:id="33"/>
+    </w:p>
+    <w:p>
+      <w:pPr>
+        <w:pStyle w:val="FirstParagraph"/>
+      </w:pPr>
+      <w:r>
+        <w:t xml:space="preserve">Above-ground biomass (ABG) of 1 acre Longleaf pine stands was simulated using individual-based growth and mortality model and compared to FIA remeasurement plots. With probability of mortality by size class.</w:t>
+      </w:r>
+      <w:r>
+        <w:t xml:space="preserve"> </w:t>
+      </w:r>
+      <w:r>
+        <w:drawing>
+          <wp:inline>
+            <wp:extent cx="4620126" cy="3696101"/>
+            <wp:effectExtent b="0" l="0" r="0" t="0"/>
+            <wp:docPr descr="" title="" id="1" name="Picture"/>
+            <a:graphic>
+              <a:graphicData uri="http://schemas.openxmlformats.org/drawingml/2006/picture">
+                <pic:pic>
+                  <pic:nvPicPr>
+                    <pic:cNvPr descr="test_markdown_files/figure-docx/unnamed-chunk-7-1.png" id="0" name="Picture"/>
+                    <pic:cNvPicPr>
+                      <a:picLocks noChangeArrowheads="1" noChangeAspect="1"/>
+                    </pic:cNvPicPr>
+                  </pic:nvPicPr>
+                  <pic:blipFill>
+                    <a:blip r:embed="rId34"/>
+                    <a:stretch>
+                      <a:fillRect/>
+                    </a:stretch>
+                  </pic:blipFill>
+                  <pic:spPr bwMode="auto">
+                    <a:xfrm>
+                      <a:off x="0" y="0"/>
+                      <a:ext cx="4620126" cy="3696101"/>
+                    </a:xfrm>
+                    <a:prstGeom prst="rect">
+                      <a:avLst/>
+                    </a:prstGeom>
+                    <a:noFill/>
+                    <a:ln w="9525">
+                      <a:noFill/>
+                      <a:headEnd/>
+                      <a:tailEnd/>
+                    </a:ln>
+                  </pic:spPr>
+                </pic:pic>
+              </a:graphicData>
+            </a:graphic>
+          </wp:inline>
+        </w:drawing>
+      </w:r>
+      <w:r>
+        <w:drawing>
+          <wp:inline>
+            <wp:extent cx="4620126" cy="3696101"/>
+            <wp:effectExtent b="0" l="0" r="0" t="0"/>
+            <wp:docPr descr="" title="" id="1" name="Picture"/>
+            <a:graphic>
+              <a:graphicData uri="http://schemas.openxmlformats.org/drawingml/2006/picture">
+                <pic:pic>
+                  <pic:nvPicPr>
+                    <pic:cNvPr descr="test_markdown_files/figure-docx/unnamed-chunk-7-2.png" id="0" name="Picture"/>
+                    <pic:cNvPicPr>
+                      <a:picLocks noChangeArrowheads="1" noChangeAspect="1"/>
+                    </pic:cNvPicPr>
+                  </pic:nvPicPr>
+                  <pic:blipFill>
+                    <a:blip r:embed="rId35"/>
+                    <a:stretch>
+                      <a:fillRect/>
+                    </a:stretch>
+                  </pic:blipFill>
+                  <pic:spPr bwMode="auto">
+                    <a:xfrm>
+                      <a:off x="0" y="0"/>
+                      <a:ext cx="4620126" cy="3696101"/>
+                    </a:xfrm>
+                    <a:prstGeom prst="rect">
+                      <a:avLst/>
+                    </a:prstGeom>
+                    <a:noFill/>
+                    <a:ln w="9525">
+                      <a:noFill/>
+                      <a:headEnd/>
+                      <a:tailEnd/>
+                    </a:ln>
+                  </pic:spPr>
+                </pic:pic>
+              </a:graphicData>
+            </a:graphic>
+          </wp:inline>
+        </w:drawing>
+      </w:r>
+      <w:r>
+        <w:t xml:space="preserve"> </w:t>
+      </w:r>
+      <w:r>
+        <w:t xml:space="preserve">## Longleaf after data assimilation</w:t>
+      </w:r>
+      <w:r>
+        <w:t xml:space="preserve"> </w:t>
+      </w:r>
+      <w:r>
+        <w:t xml:space="preserve">Running 300 random parameter sets (after discarding burn-in) per site. Reporting site means with site sd</w:t>
+      </w:r>
+    </w:p>
+    <w:p>
+      <w:pPr>
+        <w:pStyle w:val="BodyText"/>
+      </w:pPr>
+      <w:r>
+        <w:drawing>
+          <wp:inline>
+            <wp:extent cx="4620126" cy="3696101"/>
+            <wp:effectExtent b="0" l="0" r="0" t="0"/>
+            <wp:docPr descr="" title="" id="1" name="Picture"/>
+            <a:graphic>
+              <a:graphicData uri="http://schemas.openxmlformats.org/drawingml/2006/picture">
+                <pic:pic>
+                  <pic:nvPicPr>
+                    <pic:cNvPr descr="test_markdown_files/figure-docx/unnamed-chunk-8-1.png" id="0" name="Picture"/>
+                    <pic:cNvPicPr>
+                      <a:picLocks noChangeArrowheads="1" noChangeAspect="1"/>
+                    </pic:cNvPicPr>
+                  </pic:nvPicPr>
+                  <pic:blipFill>
+                    <a:blip r:embed="rId36"/>
+                    <a:stretch>
+                      <a:fillRect/>
+                    </a:stretch>
+                  </pic:blipFill>
+                  <pic:spPr bwMode="auto">
+                    <a:xfrm>
+                      <a:off x="0" y="0"/>
+                      <a:ext cx="4620126" cy="3696101"/>
+                    </a:xfrm>
+                    <a:prstGeom prst="rect">
+                      <a:avLst/>
+                    </a:prstGeom>
+                    <a:noFill/>
+                    <a:ln w="9525">
+                      <a:noFill/>
+                      <a:headEnd/>
+                      <a:tailEnd/>
+                    </a:ln>
+                  </pic:spPr>
+                </pic:pic>
+              </a:graphicData>
+            </a:graphic>
+          </wp:inline>
+        </w:drawing>
+      </w:r>
+      <w:r>
+        <w:drawing>
+          <wp:inline>
+            <wp:extent cx="4620126" cy="3696101"/>
+            <wp:effectExtent b="0" l="0" r="0" t="0"/>
+            <wp:docPr descr="" title="" id="1" name="Picture"/>
+            <a:graphic>
+              <a:graphicData uri="http://schemas.openxmlformats.org/drawingml/2006/picture">
+                <pic:pic>
+                  <pic:nvPicPr>
+                    <pic:cNvPr descr="test_markdown_files/figure-docx/unnamed-chunk-8-2.png" id="0" name="Picture"/>
+                    <pic:cNvPicPr>
+                      <a:picLocks noChangeArrowheads="1" noChangeAspect="1"/>
+                    </pic:cNvPicPr>
+                  </pic:nvPicPr>
+                  <pic:blipFill>
+                    <a:blip r:embed="rId37"/>
+                    <a:stretch>
+                      <a:fillRect/>
+                    </a:stretch>
+                  </pic:blipFill>
+                  <pic:spPr bwMode="auto">
+                    <a:xfrm>
+                      <a:off x="0" y="0"/>
+                      <a:ext cx="4620126" cy="3696101"/>
+                    </a:xfrm>
+                    <a:prstGeom prst="rect">
+                      <a:avLst/>
+                    </a:prstGeom>
+                    <a:noFill/>
+                    <a:ln w="9525">
+                      <a:noFill/>
+                      <a:headEnd/>
+                      <a:tailEnd/>
+                    </a:ln>
+                  </pic:spPr>
+                </pic:pic>
+              </a:graphicData>
+            </a:graphic>
+          </wp:inline>
+        </w:drawing>
+      </w:r>
+      <w:r>
+        <w:t xml:space="preserve"> </w:t>
+      </w:r>
+      <w:r>
+        <w:t xml:space="preserve">## Model Validation</w:t>
+      </w:r>
+      <w:r>
+        <w:t xml:space="preserve"> </w:t>
+      </w:r>
+      <w:r>
+        <w:t xml:space="preserve">Above-ground biomass (ABG) of 1 acre Longleaf pine stands was simulated using individual-based growth and mortality model and compared to FIA remeasurement plots. With continuous probability of mortality by size class.</w:t>
+      </w:r>
+      <w:r>
+        <w:t xml:space="preserve"> </w:t>
+      </w:r>
+      <w:r>
+        <w:drawing>
+          <wp:inline>
+            <wp:extent cx="4620126" cy="3696101"/>
+            <wp:effectExtent b="0" l="0" r="0" t="0"/>
+            <wp:docPr descr="" title="" id="1" name="Picture"/>
+            <a:graphic>
+              <a:graphicData uri="http://schemas.openxmlformats.org/drawingml/2006/picture">
+                <pic:pic>
+                  <pic:nvPicPr>
+                    <pic:cNvPr descr="test_markdown_files/figure-docx/unnamed-chunk-9-1.png" id="0" name="Picture"/>
+                    <pic:cNvPicPr>
+                      <a:picLocks noChangeArrowheads="1" noChangeAspect="1"/>
+                    </pic:cNvPicPr>
+                  </pic:nvPicPr>
+                  <pic:blipFill>
+                    <a:blip r:embed="rId38"/>
+                    <a:stretch>
+                      <a:fillRect/>
+                    </a:stretch>
+                  </pic:blipFill>
+                  <pic:spPr bwMode="auto">
+                    <a:xfrm>
+                      <a:off x="0" y="0"/>
+                      <a:ext cx="4620126" cy="3696101"/>
+                    </a:xfrm>
+                    <a:prstGeom prst="rect">
+                      <a:avLst/>
+                    </a:prstGeom>
+                    <a:noFill/>
+                    <a:ln w="9525">
+                      <a:noFill/>
+                      <a:headEnd/>
+                      <a:tailEnd/>
+                    </a:ln>
+                  </pic:spPr>
+                </pic:pic>
+              </a:graphicData>
+            </a:graphic>
+          </wp:inline>
+        </w:drawing>
+      </w:r>
+      <w:r>
+        <w:drawing>
+          <wp:inline>
+            <wp:extent cx="4620126" cy="3696101"/>
+            <wp:effectExtent b="0" l="0" r="0" t="0"/>
+            <wp:docPr descr="" title="" id="1" name="Picture"/>
+            <a:graphic>
+              <a:graphicData uri="http://schemas.openxmlformats.org/drawingml/2006/picture">
+                <pic:pic>
+                  <pic:nvPicPr>
+                    <pic:cNvPr descr="test_markdown_files/figure-docx/unnamed-chunk-9-2.png" id="0" name="Picture"/>
+                    <pic:cNvPicPr>
+                      <a:picLocks noChangeArrowheads="1" noChangeAspect="1"/>
+                    </pic:cNvPicPr>
+                  </pic:nvPicPr>
+                  <pic:blipFill>
+                    <a:blip r:embed="rId39"/>
+                    <a:stretch>
+                      <a:fillRect/>
+                    </a:stretch>
+                  </pic:blipFill>
+                  <pic:spPr bwMode="auto">
+                    <a:xfrm>
+                      <a:off x="0" y="0"/>
+                      <a:ext cx="4620126" cy="3696101"/>
+                    </a:xfrm>
+                    <a:prstGeom prst="rect">
+                      <a:avLst/>
+                    </a:prstGeom>
+                    <a:noFill/>
+                    <a:ln w="9525">
+                      <a:noFill/>
+                      <a:headEnd/>
+                      <a:tailEnd/>
+                    </a:ln>
+                  </pic:spPr>
+                </pic:pic>
+              </a:graphicData>
+            </a:graphic>
+          </wp:inline>
+        </w:drawing>
+      </w:r>
+    </w:p>
+    <w:p>
+      <w:pPr>
+        <w:pStyle w:val="Heading2"/>
+      </w:pPr>
+      <w:bookmarkStart w:id="40" w:name="longleaf-after-data-assimilation"/>
+      <w:r>
+        <w:t xml:space="preserve">Longleaf after data assimilation</w:t>
+      </w:r>
+      <w:bookmarkEnd w:id="40"/>
+    </w:p>
+    <w:p>
+      <w:pPr>
+        <w:pStyle w:val="FirstParagraph"/>
+      </w:pPr>
+      <w:r>
+        <w:t xml:space="preserve">Running 300 random parameter sets (after discarding burn-in) per site using &gt;=mortality function and sd denominator 4. Reporting site means with site sd</w:t>
+      </w:r>
+    </w:p>
+    <w:p>
+      <w:pPr>
+        <w:pStyle w:val="BodyText"/>
+      </w:pPr>
+      <w:r>
+        <w:drawing>
+          <wp:inline>
+            <wp:extent cx="4620126" cy="3696101"/>
+            <wp:effectExtent b="0" l="0" r="0" t="0"/>
+            <wp:docPr descr="" title="" id="1" name="Picture"/>
+            <a:graphic>
+              <a:graphicData uri="http://schemas.openxmlformats.org/drawingml/2006/picture">
+                <pic:pic>
+                  <pic:nvPicPr>
+                    <pic:cNvPr descr="test_markdown_files/figure-docx/unnamed-chunk-10-1.png" id="0" name="Picture"/>
+                    <pic:cNvPicPr>
+                      <a:picLocks noChangeArrowheads="1" noChangeAspect="1"/>
+                    </pic:cNvPicPr>
+                  </pic:nvPicPr>
+                  <pic:blipFill>
+                    <a:blip r:embed="rId41"/>
+                    <a:stretch>
+                      <a:fillRect/>
+                    </a:stretch>
+                  </pic:blipFill>
+                  <pic:spPr bwMode="auto">
+                    <a:xfrm>
+                      <a:off x="0" y="0"/>
+                      <a:ext cx="4620126" cy="3696101"/>
+                    </a:xfrm>
+                    <a:prstGeom prst="rect">
+                      <a:avLst/>
+                    </a:prstGeom>
+                    <a:noFill/>
+                    <a:ln w="9525">
+                      <a:noFill/>
+                      <a:headEnd/>
+                      <a:tailEnd/>
+                    </a:ln>
+                  </pic:spPr>
+                </pic:pic>
+              </a:graphicData>
+            </a:graphic>
+          </wp:inline>
+        </w:drawing>
+      </w:r>
+      <w:r>
+        <w:drawing>
+          <wp:inline>
+            <wp:extent cx="4620126" cy="3696101"/>
+            <wp:effectExtent b="0" l="0" r="0" t="0"/>
+            <wp:docPr descr="" title="" id="1" name="Picture"/>
+            <a:graphic>
+              <a:graphicData uri="http://schemas.openxmlformats.org/drawingml/2006/picture">
+                <pic:pic>
+                  <pic:nvPicPr>
+                    <pic:cNvPr descr="test_markdown_files/figure-docx/unnamed-chunk-10-2.png" id="0" name="Picture"/>
+                    <pic:cNvPicPr>
+                      <a:picLocks noChangeArrowheads="1" noChangeAspect="1"/>
+                    </pic:cNvPicPr>
+                  </pic:nvPicPr>
+                  <pic:blipFill>
+                    <a:blip r:embed="rId42"/>
+                    <a:stretch>
+                      <a:fillRect/>
+                    </a:stretch>
+                  </pic:blipFill>
+                  <pic:spPr bwMode="auto">
+                    <a:xfrm>
+                      <a:off x="0" y="0"/>
+                      <a:ext cx="4620126" cy="3696101"/>
+                    </a:xfrm>
+                    <a:prstGeom prst="rect">
+                      <a:avLst/>
+                    </a:prstGeom>
+                    <a:noFill/>
+                    <a:ln w="9525">
+                      <a:noFill/>
+                      <a:headEnd/>
+                      <a:tailEnd/>
+                    </a:ln>
+                  </pic:spPr>
+                </pic:pic>
+              </a:graphicData>
+            </a:graphic>
+          </wp:inline>
+        </w:drawing>
       </w:r>
     </w:p>
     <w:sectPr/>
